--- a/assignment/2015170313_hanbin_hci_4-2.docx
+++ b/assignment/2015170313_hanbin_hci_4-2.docx
@@ -131,14 +131,7 @@
         <w:rPr>
           <w:rFonts w:hint="eastAsia"/>
         </w:rPr>
-        <w:t xml:space="preserve">프로젝트 </w:t>
-      </w:r>
-      <w:proofErr w:type="gramStart"/>
-      <w:r>
-        <w:rPr>
-          <w:rFonts w:hint="eastAsia"/>
-        </w:rPr>
-        <w:t>개요</w:t>
+        <w:t>프로젝트 개요</w:t>
       </w:r>
       <w:r>
         <w:rPr>
@@ -150,14 +143,7 @@
         <w:rPr>
           <w:rFonts w:hint="eastAsia"/>
         </w:rPr>
-        <w:t>:</w:t>
-      </w:r>
-      <w:proofErr w:type="gramEnd"/>
-      <w:r>
-        <w:rPr>
-          <w:rFonts w:hint="eastAsia"/>
-        </w:rPr>
-        <w:t xml:space="preserve"> 나의 </w:t>
+        <w:t xml:space="preserve">: 나의 </w:t>
       </w:r>
       <w:r>
         <w:t>Photo Organization Software</w:t>
@@ -211,27 +197,13 @@
         <w:rPr>
           <w:rFonts w:hint="eastAsia"/>
         </w:rPr>
-        <w:t>정확한 분류도 가능하게 할 것이다</w:t>
-      </w:r>
-      <w:proofErr w:type="gramStart"/>
-      <w:r>
-        <w:rPr>
-          <w:rFonts w:hint="eastAsia"/>
-        </w:rPr>
-        <w:t>.</w:t>
-      </w:r>
-      <w:r>
-        <w:rPr>
-          <w:rFonts w:hint="eastAsia"/>
-        </w:rPr>
-        <w:t>(</w:t>
-      </w:r>
-      <w:proofErr w:type="gramEnd"/>
-      <w:r>
-        <w:rPr>
-          <w:rFonts w:hint="eastAsia"/>
-        </w:rPr>
-        <w:t>Smart)</w:t>
+        <w:t>정확한 분류도 가능하게 할 것이다.</w:t>
+      </w:r>
+      <w:r>
+        <w:rPr>
+          <w:rFonts w:hint="eastAsia"/>
+        </w:rPr>
+        <w:t>(Smart)</w:t>
       </w:r>
     </w:p>
     <w:p>
@@ -401,22 +373,15 @@
         <w:t xml:space="preserve"> </w:t>
       </w:r>
       <w:r>
-        <w:t>(</w:t>
-      </w:r>
-      <w:proofErr w:type="spellStart"/>
-      <w:r>
-        <w:t>클라우드</w:t>
-      </w:r>
-      <w:proofErr w:type="spellEnd"/>
-      <w:r>
-        <w:t xml:space="preserve"> 연동)이 되면 좋을 것 같다.</w:t>
-      </w:r>
-    </w:p>
-    <w:p>
-      <w:pPr>
-        <w:pStyle w:val="a3"/>
-      </w:pPr>
-      <w:r>
+        <w:t>(클라우드 연동)이 되면 좋을 것 같다.</w:t>
+      </w:r>
+    </w:p>
+    <w:p>
+      <w:pPr>
+        <w:pStyle w:val="a3"/>
+      </w:pPr>
+      <w:r>
+        <w:lastRenderedPageBreak/>
         <w:t>- 태그 검색 기능이 있었으면 좋겠다.</w:t>
       </w:r>
     </w:p>
@@ -489,7 +454,6 @@
         </w:rPr>
         <w:t xml:space="preserve">A. </w:t>
       </w:r>
-      <w:proofErr w:type="gramStart"/>
       <w:r>
         <w:t>functional</w:t>
       </w:r>
@@ -499,7 +463,6 @@
         </w:rPr>
         <w:t xml:space="preserve"> :</w:t>
       </w:r>
-      <w:proofErr w:type="gramEnd"/>
     </w:p>
     <w:p>
       <w:pPr>
@@ -597,11 +560,7 @@
         <w:t xml:space="preserve">B. </w:t>
       </w:r>
       <w:r>
-        <w:t xml:space="preserve">UI </w:t>
-      </w:r>
-      <w:proofErr w:type="gramStart"/>
-      <w:r>
-        <w:t>requirements</w:t>
+        <w:t>UI requirements</w:t>
       </w:r>
       <w:r>
         <w:rPr>
@@ -609,7 +568,6 @@
         </w:rPr>
         <w:t xml:space="preserve"> :</w:t>
       </w:r>
-      <w:proofErr w:type="gramEnd"/>
     </w:p>
     <w:p>
       <w:pPr>
@@ -644,15 +602,7 @@
         <w:ind w:leftChars="0" w:left="760"/>
       </w:pPr>
       <w:r>
-        <w:t xml:space="preserve">-검색 된 사진에 해당하는 것으로 추측되는 리스트가 뜨는 창이 최종적으로 뜨며 그 중에 있으면 선택/ 없으면 </w:t>
-      </w:r>
-      <w:proofErr w:type="spellStart"/>
-      <w:r>
-        <w:t>재검색을</w:t>
-      </w:r>
-      <w:proofErr w:type="spellEnd"/>
-      <w:r>
-        <w:t xml:space="preserve"> 할 수 있도록 한다.</w:t>
+        <w:t>-검색 된 사진에 해당하는 것으로 추측되는 리스트가 뜨는 창이 최종적으로 뜨며 그 중에 있으면 선택/ 없으면 재검색을 할 수 있도록 한다.</w:t>
       </w:r>
     </w:p>
     <w:p>
@@ -664,35 +614,7 @@
         <w:rPr>
           <w:rFonts w:hint="eastAsia"/>
         </w:rPr>
-        <w:t xml:space="preserve">-개인 </w:t>
-      </w:r>
-      <w:proofErr w:type="spellStart"/>
-      <w:r>
-        <w:rPr>
-          <w:rFonts w:hint="eastAsia"/>
-        </w:rPr>
-        <w:t>즐겨찾기</w:t>
-      </w:r>
-      <w:proofErr w:type="spellEnd"/>
-      <w:r>
-        <w:rPr>
-          <w:rFonts w:hint="eastAsia"/>
-        </w:rPr>
-        <w:t xml:space="preserve"> 창을 만들어서 주로 쓰는 기능을 팔레트라는 개념의 </w:t>
-      </w:r>
-      <w:proofErr w:type="spellStart"/>
-      <w:r>
-        <w:rPr>
-          <w:rFonts w:hint="eastAsia"/>
-        </w:rPr>
-        <w:t>하단바에</w:t>
-      </w:r>
-      <w:proofErr w:type="spellEnd"/>
-      <w:r>
-        <w:rPr>
-          <w:rFonts w:hint="eastAsia"/>
-        </w:rPr>
-        <w:t xml:space="preserve"> 담도록 하였다.</w:t>
+        <w:t>-개인 즐겨찾기 창을 만들어서 주로 쓰는 기능을 팔레트라는 개념의 하단바에 담도록 하였다.</w:t>
       </w:r>
     </w:p>
     <w:p>
@@ -710,23 +632,8 @@
         <w:ind w:leftChars="0" w:left="760"/>
       </w:pPr>
       <w:r>
-        <w:t>-사진 하나 하나가 눈에 띄기 위해서는 바탕색이 어두운 색을 띄어야 할 것이다. (</w:t>
-      </w:r>
-      <w:proofErr w:type="gramStart"/>
-      <w:r>
-        <w:t>ex</w:t>
-      </w:r>
-      <w:proofErr w:type="gramEnd"/>
-      <w:r>
-        <w:t xml:space="preserve">. </w:t>
-      </w:r>
-      <w:proofErr w:type="spellStart"/>
-      <w:r>
-        <w:t>Gray~Black</w:t>
-      </w:r>
-      <w:proofErr w:type="spellEnd"/>
-      <w:r>
-        <w:t>)</w:t>
+        <w:lastRenderedPageBreak/>
+        <w:t>-사진 하나 하나가 눈에 띄기 위해서는 바탕색이 어두운 색을 띄어야 할 것이다. (ex. Gray~Black)</w:t>
       </w:r>
     </w:p>
     <w:p>
@@ -735,23 +642,7 @@
         <w:ind w:leftChars="0" w:left="760"/>
       </w:pPr>
       <w:r>
-        <w:t xml:space="preserve">-폴더를 확인 할 수 있는 부분, 검색을 할 수 있는 </w:t>
-      </w:r>
-      <w:proofErr w:type="gramStart"/>
-      <w:r>
-        <w:t>부분 ,</w:t>
-      </w:r>
-      <w:proofErr w:type="gramEnd"/>
-      <w:r>
-        <w:t xml:space="preserve"> 메타데이터 지정하는 부분 등의 필수요소를 제외하고는 화면에서 한번에 할 수 있는 기능을 최소화 할 것이다. </w:t>
-      </w:r>
-      <w:proofErr w:type="spellStart"/>
-      <w:r>
-        <w:t>직관성을</w:t>
-      </w:r>
-      <w:proofErr w:type="spellEnd"/>
-      <w:r>
-        <w:t xml:space="preserve"> 위해서 화면을 구성하는 Component 들을 필수적인 것을 제외하고 최소화하는 방법을 사용할 것이다</w:t>
+        <w:t>-폴더를 확인 할 수 있는 부분, 검색을 할 수 있는 부분 , 메타데이터 지정하는 부분 등의 필수요소를 제외하고는 화면에서 한번에 할 수 있는 기능을 최소화 할 것이다. 직관성을 위해서 화면을 구성하는 Component 들을 필수적인 것을 제외하고 최소화하는 방법을 사용할 것이다</w:t>
       </w:r>
       <w:r>
         <w:rPr>
@@ -852,7 +743,7 @@
                     </pic:cNvPicPr>
                   </pic:nvPicPr>
                   <pic:blipFill>
-                    <a:blip r:embed="rId7" cstate="print">
+                    <a:blip r:embed="rId6" cstate="print">
                       <a:extLst>
                         <a:ext uri="{28A0092B-C50C-407E-A947-70E740481C1C}">
                           <a14:useLocalDpi xmlns:a14="http://schemas.microsoft.com/office/drawing/2010/main" val="0"/>
@@ -906,7 +797,7 @@
                     </pic:cNvPicPr>
                   </pic:nvPicPr>
                   <pic:blipFill>
-                    <a:blip r:embed="rId8" cstate="print">
+                    <a:blip r:embed="rId7" cstate="print">
                       <a:extLst>
                         <a:ext uri="{28A0092B-C50C-407E-A947-70E740481C1C}">
                           <a14:useLocalDpi xmlns:a14="http://schemas.microsoft.com/office/drawing/2010/main" val="0"/>
@@ -983,7 +874,7 @@
                     </pic:cNvPicPr>
                   </pic:nvPicPr>
                   <pic:blipFill>
-                    <a:blip r:embed="rId9" cstate="print">
+                    <a:blip r:embed="rId8" cstate="print">
                       <a:extLst>
                         <a:ext uri="{28A0092B-C50C-407E-A947-70E740481C1C}">
                           <a14:useLocalDpi xmlns:a14="http://schemas.microsoft.com/office/drawing/2010/main" val="0"/>
@@ -1037,7 +928,7 @@
                     </pic:cNvPicPr>
                   </pic:nvPicPr>
                   <pic:blipFill>
-                    <a:blip r:embed="rId10" cstate="print">
+                    <a:blip r:embed="rId9" cstate="print">
                       <a:extLst>
                         <a:ext uri="{28A0092B-C50C-407E-A947-70E740481C1C}">
                           <a14:useLocalDpi xmlns:a14="http://schemas.microsoft.com/office/drawing/2010/main" val="0"/>
@@ -1089,6 +980,7 @@
           <w:noProof/>
           <w:sz w:val="22"/>
         </w:rPr>
+        <w:lastRenderedPageBreak/>
         <w:drawing>
           <wp:inline distT="0" distB="0" distL="0" distR="0">
             <wp:extent cx="2520000" cy="1662278"/>
@@ -1107,7 +999,7 @@
                     </pic:cNvPicPr>
                   </pic:nvPicPr>
                   <pic:blipFill>
-                    <a:blip r:embed="rId11" cstate="print">
+                    <a:blip r:embed="rId10" cstate="print">
                       <a:extLst>
                         <a:ext uri="{28A0092B-C50C-407E-A947-70E740481C1C}">
                           <a14:useLocalDpi xmlns:a14="http://schemas.microsoft.com/office/drawing/2010/main" val="0"/>
@@ -1217,7 +1109,7 @@
                     </pic:cNvPicPr>
                   </pic:nvPicPr>
                   <pic:blipFill>
-                    <a:blip r:embed="rId12" cstate="print">
+                    <a:blip r:embed="rId11" cstate="print">
                       <a:extLst>
                         <a:ext uri="{28A0092B-C50C-407E-A947-70E740481C1C}">
                           <a14:useLocalDpi xmlns:a14="http://schemas.microsoft.com/office/drawing/2010/main" val="0"/>
@@ -1270,7 +1162,7 @@
                     <pic:cNvPicPr/>
                   </pic:nvPicPr>
                   <pic:blipFill>
-                    <a:blip r:embed="rId13" cstate="print">
+                    <a:blip r:embed="rId12" cstate="print">
                       <a:extLst>
                         <a:ext uri="{28A0092B-C50C-407E-A947-70E740481C1C}">
                           <a14:useLocalDpi xmlns:a14="http://schemas.microsoft.com/office/drawing/2010/main" val="0"/>
@@ -1337,7 +1229,7 @@
                     </pic:cNvPicPr>
                   </pic:nvPicPr>
                   <pic:blipFill>
-                    <a:blip r:embed="rId14" cstate="print">
+                    <a:blip r:embed="rId13" cstate="print">
                       <a:extLst>
                         <a:ext uri="{28A0092B-C50C-407E-A947-70E740481C1C}">
                           <a14:useLocalDpi xmlns:a14="http://schemas.microsoft.com/office/drawing/2010/main" val="0"/>
@@ -1391,7 +1283,7 @@
                     </pic:cNvPicPr>
                   </pic:nvPicPr>
                   <pic:blipFill>
-                    <a:blip r:embed="rId15" cstate="print">
+                    <a:blip r:embed="rId14" cstate="print">
                       <a:extLst>
                         <a:ext uri="{28A0092B-C50C-407E-A947-70E740481C1C}">
                           <a14:useLocalDpi xmlns:a14="http://schemas.microsoft.com/office/drawing/2010/main" val="0"/>
@@ -1442,6 +1334,7 @@
           <w:noProof/>
           <w:sz w:val="22"/>
         </w:rPr>
+        <w:lastRenderedPageBreak/>
         <w:drawing>
           <wp:inline distT="0" distB="0" distL="0" distR="0" wp14:anchorId="6B21A78F" wp14:editId="052605C0">
             <wp:extent cx="2432557" cy="1555750"/>
@@ -1460,7 +1353,7 @@
                     </pic:cNvPicPr>
                   </pic:nvPicPr>
                   <pic:blipFill>
-                    <a:blip r:embed="rId16" cstate="print">
+                    <a:blip r:embed="rId15" cstate="print">
                       <a:extLst>
                         <a:ext uri="{28A0092B-C50C-407E-A947-70E740481C1C}">
                           <a14:useLocalDpi xmlns:a14="http://schemas.microsoft.com/office/drawing/2010/main" val="0"/>
@@ -1607,7 +1500,7 @@
                     <pic:cNvPicPr/>
                   </pic:nvPicPr>
                   <pic:blipFill>
-                    <a:blip r:embed="rId17" cstate="print">
+                    <a:blip r:embed="rId16" cstate="print">
                       <a:extLst>
                         <a:ext uri="{28A0092B-C50C-407E-A947-70E740481C1C}">
                           <a14:useLocalDpi xmlns:a14="http://schemas.microsoft.com/office/drawing/2010/main" val="0"/>
@@ -1665,6 +1558,7 @@
         <w:rPr>
           <w:rFonts w:hint="eastAsia"/>
         </w:rPr>
+        <w:lastRenderedPageBreak/>
         <w:t>Fluid UI를 통해 Wire Frame을 진행했다.</w:t>
       </w:r>
     </w:p>
@@ -1674,27 +1568,85 @@
         <w:rPr>
           <w:noProof/>
         </w:rPr>
-        <w:pPrChange w:id="1" w:author="한빈" w:date="2018-12-08T17:10:00Z">
-          <w:pPr/>
-        </w:pPrChange>
-      </w:pPr>
-      <w:del w:id="2" w:author="한빈" w:date="2018-12-08T17:10:00Z">
-        <w:r>
-          <w:rPr>
-            <w:noProof/>
-          </w:rPr>
-          <w:delText xml:space="preserve"> </w:delText>
-        </w:r>
-      </w:del>
+      </w:pPr>
       <w:r>
         <w:rPr>
           <w:noProof/>
         </w:rPr>
         <w:drawing>
-          <wp:inline distT="0" distB="0" distL="0" distR="0" wp14:anchorId="65341847" wp14:editId="1A943D21">
+          <wp:inline distT="0" distB="0" distL="0" distR="0" wp14:anchorId="4B36C46F" wp14:editId="0F1AA7A0">
             <wp:extent cx="4673600" cy="3155950"/>
             <wp:effectExtent l="0" t="0" r="0" b="6350"/>
             <wp:docPr id="2" name="그림 2"/>
+            <wp:cNvGraphicFramePr>
+              <a:graphicFrameLocks xmlns:a="http://schemas.openxmlformats.org/drawingml/2006/main" noChangeAspect="1"/>
+            </wp:cNvGraphicFramePr>
+            <a:graphic xmlns:a="http://schemas.openxmlformats.org/drawingml/2006/main">
+              <a:graphicData uri="http://schemas.openxmlformats.org/drawingml/2006/picture">
+                <pic:pic xmlns:pic="http://schemas.openxmlformats.org/drawingml/2006/picture">
+                  <pic:nvPicPr>
+                    <pic:cNvPr id="0" name=""/>
+                    <pic:cNvPicPr/>
+                  </pic:nvPicPr>
+                  <pic:blipFill>
+                    <a:blip r:embed="rId17"/>
+                    <a:stretch>
+                      <a:fillRect/>
+                    </a:stretch>
+                  </pic:blipFill>
+                  <pic:spPr>
+                    <a:xfrm>
+                      <a:off x="0" y="0"/>
+                      <a:ext cx="4673600" cy="3155950"/>
+                    </a:xfrm>
+                    <a:prstGeom prst="rect">
+                      <a:avLst/>
+                    </a:prstGeom>
+                  </pic:spPr>
+                </pic:pic>
+              </a:graphicData>
+            </a:graphic>
+          </wp:inline>
+        </w:drawing>
+      </w:r>
+    </w:p>
+    <w:p>
+      <w:r>
+        <w:rPr>
+          <w:rFonts w:hint="eastAsia"/>
+          <w:noProof/>
+        </w:rPr>
+        <w:t xml:space="preserve">1)초기화면: 계정을 생성할 수 있으며 자신의 계정에 맞는 개인화를 </w:t>
+      </w:r>
+      <w:r>
+        <w:rPr>
+          <w:rFonts w:hint="eastAsia"/>
+          <w:noProof/>
+        </w:rPr>
+        <w:t>진행하기 위해서</w:t>
+      </w:r>
+      <w:r>
+        <w:rPr>
+          <w:rFonts w:hint="eastAsia"/>
+          <w:noProof/>
+        </w:rPr>
+        <w:t xml:space="preserve"> 로그인이 필요하다.</w:t>
+      </w:r>
+    </w:p>
+    <w:p>
+      <w:pPr>
+        <w:ind w:firstLineChars="50" w:firstLine="100"/>
+        <w:jc w:val="center"/>
+      </w:pPr>
+      <w:r>
+        <w:rPr>
+          <w:noProof/>
+        </w:rPr>
+        <w:drawing>
+          <wp:inline distT="0" distB="0" distL="0" distR="0" wp14:anchorId="2EB023FC" wp14:editId="36614241">
+            <wp:extent cx="4686300" cy="3155950"/>
+            <wp:effectExtent l="0" t="0" r="0" b="6350"/>
+            <wp:docPr id="3" name="그림 3"/>
             <wp:cNvGraphicFramePr>
               <a:graphicFrameLocks xmlns:a="http://schemas.openxmlformats.org/drawingml/2006/main" noChangeAspect="1"/>
             </wp:cNvGraphicFramePr>
@@ -1714,7 +1666,7 @@
                   <pic:spPr>
                     <a:xfrm>
                       <a:off x="0" y="0"/>
-                      <a:ext cx="4673600" cy="3155950"/>
+                      <a:ext cx="4686300" cy="3155950"/>
                     </a:xfrm>
                     <a:prstGeom prst="rect">
                       <a:avLst/>
@@ -1728,59 +1680,74 @@
       </w:r>
     </w:p>
     <w:p>
-      <w:r>
-        <w:rPr>
-          <w:rFonts w:hint="eastAsia"/>
-          <w:noProof/>
-        </w:rPr>
-        <w:t xml:space="preserve">1)초기화면: 계정을 생성할 수 있으며 자신의 계정에 맞는 개인화를 </w:t>
-      </w:r>
-      <w:ins w:id="3" w:author="한빈" w:date="2018-12-08T17:10:00Z">
-        <w:r>
-          <w:rPr>
-            <w:rFonts w:hint="eastAsia"/>
-            <w:noProof/>
-          </w:rPr>
-          <w:t>진행하기 위해서</w:t>
-        </w:r>
-      </w:ins>
-      <w:del w:id="4" w:author="한빈" w:date="2018-12-08T17:10:00Z">
-        <w:r>
-          <w:rPr>
-            <w:rFonts w:hint="eastAsia"/>
-            <w:noProof/>
-          </w:rPr>
-          <w:delText>진행하였기 때문에</w:delText>
-        </w:r>
-      </w:del>
-      <w:r>
-        <w:rPr>
-          <w:rFonts w:hint="eastAsia"/>
-          <w:noProof/>
-        </w:rPr>
-        <w:t xml:space="preserve"> 로그인이 필요하다.</w:t>
+      <w:pPr>
+        <w:ind w:firstLineChars="50" w:firstLine="100"/>
+        <w:jc w:val="left"/>
+      </w:pPr>
+      <w:r>
+        <w:rPr>
+          <w:rFonts w:hint="eastAsia"/>
+        </w:rPr>
+        <w:t>2)</w:t>
+      </w:r>
+      <w:r>
+        <w:rPr>
+          <w:rFonts w:hint="eastAsia"/>
+        </w:rPr>
+        <w:t xml:space="preserve">다음은 </w:t>
+      </w:r>
+      <w:r>
+        <w:rPr>
+          <w:rFonts w:hint="eastAsia"/>
+        </w:rPr>
+        <w:t xml:space="preserve">초기설정을 하는 화면으로 주 사용목적과 많은 사진의 비율에 근거하여 자동사진 분류 </w:t>
+      </w:r>
+      <w:r>
+        <w:rPr>
+          <w:rFonts w:hint="eastAsia"/>
+        </w:rPr>
+        <w:t>기능에 사용하게 될</w:t>
+      </w:r>
+      <w:r>
+        <w:rPr>
+          <w:rFonts w:hint="eastAsia"/>
+        </w:rPr>
+        <w:t xml:space="preserve"> </w:t>
+      </w:r>
+      <w:r>
+        <w:rPr>
+          <w:rFonts w:hint="eastAsia"/>
+        </w:rPr>
+        <w:t xml:space="preserve">폴더를 확정하여 </w:t>
+      </w:r>
+      <w:r>
+        <w:rPr>
+          <w:rFonts w:hint="eastAsia"/>
+        </w:rPr>
+        <w:t>개인화를 진행한다.</w:t>
+      </w:r>
+      <w:r>
+        <w:rPr>
+          <w:rFonts w:hint="eastAsia"/>
+        </w:rPr>
+        <w:t xml:space="preserve"> 질문은 주 사용목적/가장 많은 사진의 비율 등이 있다. 예를 들어 셀카, 강아지사진, 풍경이 많은 사람은 그에 맞는 폴더와 기타 폴더를 생성하게 된다.</w:t>
       </w:r>
     </w:p>
     <w:p>
       <w:pPr>
         <w:ind w:firstLineChars="50" w:firstLine="100"/>
         <w:jc w:val="center"/>
-        <w:pPrChange w:id="5" w:author="한빈" w:date="2018-12-08T17:10:00Z">
-          <w:pPr>
-            <w:ind w:firstLineChars="50" w:firstLine="100"/>
-            <w:jc w:val="left"/>
-          </w:pPr>
-        </w:pPrChange>
       </w:pPr>
       <w:r>
         <w:rPr>
           <w:noProof/>
         </w:rPr>
+        <w:lastRenderedPageBreak/>
         <w:drawing>
-          <wp:inline distT="0" distB="0" distL="0" distR="0" wp14:anchorId="3B4E2C0B" wp14:editId="40FC66DB">
-            <wp:extent cx="4686300" cy="3155950"/>
+          <wp:inline distT="0" distB="0" distL="0" distR="0" wp14:anchorId="608C8EF9" wp14:editId="75C73DDF">
+            <wp:extent cx="4667250" cy="3136900"/>
             <wp:effectExtent l="0" t="0" r="0" b="6350"/>
-            <wp:docPr id="3" name="그림 3"/>
+            <wp:docPr id="4" name="그림 4"/>
             <wp:cNvGraphicFramePr>
               <a:graphicFrameLocks xmlns:a="http://schemas.openxmlformats.org/drawingml/2006/main" noChangeAspect="1"/>
             </wp:cNvGraphicFramePr>
@@ -1800,7 +1767,7 @@
                   <pic:spPr>
                     <a:xfrm>
                       <a:off x="0" y="0"/>
-                      <a:ext cx="4686300" cy="3155950"/>
+                      <a:ext cx="4667250" cy="3136900"/>
                     </a:xfrm>
                     <a:prstGeom prst="rect">
                       <a:avLst/>
@@ -1822,99 +1789,29 @@
         <w:rPr>
           <w:rFonts w:hint="eastAsia"/>
         </w:rPr>
-        <w:t>2)</w:t>
-      </w:r>
-      <w:ins w:id="6" w:author="한빈" w:date="2018-12-08T17:10:00Z">
-        <w:r>
-          <w:rPr>
-            <w:rFonts w:hint="eastAsia"/>
-          </w:rPr>
-          <w:t xml:space="preserve">다음은 </w:t>
-        </w:r>
-      </w:ins>
-      <w:r>
-        <w:rPr>
-          <w:rFonts w:hint="eastAsia"/>
-        </w:rPr>
-        <w:t xml:space="preserve">초기설정을 하는 화면으로 주 사용목적과 많은 사진의 비율에 근거하여 자동사진 분류 </w:t>
-      </w:r>
-      <w:ins w:id="7" w:author="한빈" w:date="2018-12-08T17:10:00Z">
-        <w:r>
-          <w:rPr>
-            <w:rFonts w:hint="eastAsia"/>
-          </w:rPr>
-          <w:t>기능에 사용하게 될</w:t>
-        </w:r>
-        <w:r>
-          <w:rPr>
-            <w:rFonts w:hint="eastAsia"/>
-          </w:rPr>
-          <w:t xml:space="preserve"> </w:t>
-        </w:r>
-        <w:r>
-          <w:rPr>
-            <w:rFonts w:hint="eastAsia"/>
-          </w:rPr>
-          <w:t>폴더를 확정하여</w:t>
-        </w:r>
-      </w:ins>
-      <w:del w:id="8" w:author="한빈" w:date="2018-12-08T17:10:00Z">
-        <w:r>
-          <w:rPr>
-            <w:rFonts w:hint="eastAsia"/>
-          </w:rPr>
-          <w:delText>기능의</w:delText>
-        </w:r>
-      </w:del>
-      <w:r>
-        <w:rPr>
-          <w:rFonts w:hint="eastAsia"/>
-        </w:rPr>
-        <w:t xml:space="preserve"> 개인화를 진행한다.</w:t>
-      </w:r>
-      <w:ins w:id="9" w:author="한빈" w:date="2018-12-08T17:10:00Z">
-        <w:r>
-          <w:rPr>
-            <w:rFonts w:hint="eastAsia"/>
-          </w:rPr>
-          <w:t xml:space="preserve"> 질문은 주 사용목적/가장 많은 사진의 비율 등이 있다. 예를 들어 </w:t>
-        </w:r>
-        <w:proofErr w:type="spellStart"/>
-        <w:r>
-          <w:rPr>
-            <w:rFonts w:hint="eastAsia"/>
-          </w:rPr>
-          <w:t>셀카</w:t>
-        </w:r>
-        <w:proofErr w:type="spellEnd"/>
-        <w:r>
-          <w:rPr>
-            <w:rFonts w:hint="eastAsia"/>
-          </w:rPr>
-          <w:t>, 강아지사진, 풍경이 많은 사람은 그에 맞는 폴더와 기타 폴더를 생성하게 된다.</w:t>
-        </w:r>
-      </w:ins>
+        <w:t>3)사진분류를 하는 화면으로 폴더를 통째로 옮기거나 사진이 없는 사람은 빈 폴더를 생성하여 가장 root가 되는 폴더를 등록할 수 있다.</w:t>
+      </w:r>
+      <w:r>
+        <w:rPr>
+          <w:rFonts w:hint="eastAsia"/>
+        </w:rPr>
+        <w:t xml:space="preserve"> 자동분류를 하게 되면 이전에 2단계의 설정부분에서 생성된 폴더에 사진이 들어가게 된다. 이때 사진이 들어가는 과정은 기계학습을 통해 분류가 가능하다.  </w:t>
+      </w:r>
     </w:p>
     <w:p>
       <w:pPr>
         <w:ind w:firstLineChars="50" w:firstLine="100"/>
         <w:jc w:val="center"/>
-        <w:pPrChange w:id="10" w:author="한빈" w:date="2018-12-08T17:10:00Z">
-          <w:pPr>
-            <w:ind w:firstLineChars="50" w:firstLine="100"/>
-            <w:jc w:val="left"/>
-          </w:pPr>
-        </w:pPrChange>
       </w:pPr>
       <w:r>
         <w:rPr>
           <w:noProof/>
         </w:rPr>
         <w:drawing>
-          <wp:inline distT="0" distB="0" distL="0" distR="0" wp14:anchorId="59C51E01" wp14:editId="7A1CF316">
-            <wp:extent cx="4667250" cy="3136900"/>
-            <wp:effectExtent l="0" t="0" r="0" b="6350"/>
-            <wp:docPr id="4" name="그림 4"/>
+          <wp:inline distT="0" distB="0" distL="0" distR="0" wp14:anchorId="06EC4B23" wp14:editId="320B4247">
+            <wp:extent cx="4654550" cy="3092450"/>
+            <wp:effectExtent l="0" t="0" r="0" b="0"/>
+            <wp:docPr id="1" name="그림 1"/>
             <wp:cNvGraphicFramePr>
               <a:graphicFrameLocks xmlns:a="http://schemas.openxmlformats.org/drawingml/2006/main" noChangeAspect="1"/>
             </wp:cNvGraphicFramePr>
@@ -1934,7 +1831,7 @@
                   <pic:spPr>
                     <a:xfrm>
                       <a:off x="0" y="0"/>
-                      <a:ext cx="4667250" cy="3136900"/>
+                      <a:ext cx="4654550" cy="3092450"/>
                     </a:xfrm>
                     <a:prstGeom prst="rect">
                       <a:avLst/>
@@ -1956,37 +1853,72 @@
         <w:rPr>
           <w:rFonts w:hint="eastAsia"/>
         </w:rPr>
-        <w:t>3)사진분류를 하는 화면으로 폴더를 통째로 옮기거나 사진이 없는 사람은 빈 폴더를 생성하여 가장 root가 되는 폴더를 등록할 수 있다.</w:t>
-      </w:r>
-      <w:ins w:id="11" w:author="한빈" w:date="2018-12-08T17:10:00Z">
-        <w:r>
-          <w:rPr>
-            <w:rFonts w:hint="eastAsia"/>
-          </w:rPr>
-          <w:t xml:space="preserve"> 자동분류를 하게 되면 이전에 2단계의 설정부분에서 생성된 폴더에 사진이 들어가게 된다. 이때 사진이 들어가는 과정은 기계학습을 통해 분류가 가능하다.  </w:t>
-        </w:r>
-      </w:ins>
+        <w:t>4)가장 기본이 되는 화면으로 좌측에는 폴더의 경로 부분과, 사진을 클릭했을 때 확인할 수 있는 사진 preview창 그리고 중앙에는 사진 폴더들이 있으며 폴더 안에는 사진이 있다.</w:t>
+      </w:r>
+      <w:r>
+        <w:rPr>
+          <w:rFonts w:hint="eastAsia"/>
+        </w:rPr>
+        <w:t xml:space="preserve"> 맨 아래 하단바에는 즐겨찾기 기능을 응용하여 자주 쓰는 기능을 드래그하여 가져다 놓을 수 있는 개인 팔레트</w:t>
+      </w:r>
+      <w:r>
+        <w:rPr>
+          <w:rFonts w:hint="eastAsia"/>
+        </w:rPr>
+        <w:t>이</w:t>
+      </w:r>
+      <w:r>
+        <w:rPr>
+          <w:rFonts w:hint="eastAsia"/>
+        </w:rPr>
+        <w:t xml:space="preserve">다. </w:t>
+      </w:r>
+      <w:r>
+        <w:rPr>
+          <w:rFonts w:hint="eastAsia"/>
+        </w:rPr>
+        <w:t>그리고 우측에는 바로 태그를 통한 검색을 할 수 있도록 검색창을 두었고 그 외의 방법</w:t>
+      </w:r>
+      <w:r>
+        <w:rPr>
+          <w:rFonts w:hint="eastAsia"/>
+        </w:rPr>
+        <w:lastRenderedPageBreak/>
+        <w:t>으로 사</w:t>
+      </w:r>
+      <w:r>
+        <w:rPr>
+          <w:rFonts w:hint="eastAsia"/>
+        </w:rPr>
+        <w:t>진</w:t>
+      </w:r>
+      <w:r>
+        <w:rPr>
+          <w:rFonts w:hint="eastAsia"/>
+        </w:rPr>
+        <w:t>을 찾기 위해선 사진 찾는 버튼, 그리고 사진을 업로드 하고 싶을 때 쓰는 업로드 버튼, 그리고 밑에는 사진의 메타데이터를 확인할 수 있는 창이 있다.</w:t>
+      </w:r>
+    </w:p>
+    <w:p>
+      <w:pPr>
+        <w:ind w:firstLineChars="50" w:firstLine="100"/>
+        <w:jc w:val="left"/>
+      </w:pPr>
     </w:p>
     <w:p>
       <w:pPr>
         <w:ind w:firstLineChars="50" w:firstLine="100"/>
         <w:jc w:val="center"/>
-        <w:pPrChange w:id="12" w:author="한빈" w:date="2018-12-08T17:10:00Z">
-          <w:pPr>
-            <w:ind w:firstLineChars="50" w:firstLine="100"/>
-            <w:jc w:val="left"/>
-          </w:pPr>
-        </w:pPrChange>
       </w:pPr>
       <w:r>
         <w:rPr>
           <w:noProof/>
         </w:rPr>
         <w:drawing>
-          <wp:inline distT="0" distB="0" distL="0" distR="0" wp14:anchorId="30BDFD3C" wp14:editId="03A8B267">
-            <wp:extent cx="4654550" cy="3092450"/>
-            <wp:effectExtent l="0" t="0" r="0" b="0"/>
-            <wp:docPr id="1" name="그림 1"/>
+          <wp:inline distT="0" distB="0" distL="0" distR="0" wp14:anchorId="3B202F43" wp14:editId="5CC1F90D">
+            <wp:extent cx="4641850" cy="3162300"/>
+            <wp:effectExtent l="0" t="0" r="6350" b="0"/>
+            <wp:docPr id="5" name="그림 5"/>
             <wp:cNvGraphicFramePr>
               <a:graphicFrameLocks xmlns:a="http://schemas.openxmlformats.org/drawingml/2006/main" noChangeAspect="1"/>
             </wp:cNvGraphicFramePr>
@@ -2006,154 +1938,6 @@
                   <pic:spPr>
                     <a:xfrm>
                       <a:off x="0" y="0"/>
-                      <a:ext cx="4654550" cy="3092450"/>
-                    </a:xfrm>
-                    <a:prstGeom prst="rect">
-                      <a:avLst/>
-                    </a:prstGeom>
-                  </pic:spPr>
-                </pic:pic>
-              </a:graphicData>
-            </a:graphic>
-          </wp:inline>
-        </w:drawing>
-      </w:r>
-    </w:p>
-    <w:p>
-      <w:pPr>
-        <w:ind w:firstLineChars="50" w:firstLine="100"/>
-        <w:jc w:val="left"/>
-      </w:pPr>
-      <w:r>
-        <w:rPr>
-          <w:rFonts w:hint="eastAsia"/>
-        </w:rPr>
-        <w:t>4)가장 기본이 되는 화면으로 좌측에는 폴더의 경로 부분과, 사진을 클릭했을 때 확인할 수 있는 사진 preview창 그리고 중앙에는 사진 폴더들이 있으며 폴더 안에는 사진이 있다.</w:t>
-      </w:r>
-      <w:r>
-        <w:rPr>
-          <w:rFonts w:hint="eastAsia"/>
-        </w:rPr>
-        <w:t xml:space="preserve"> 맨 아래 </w:t>
-      </w:r>
-      <w:proofErr w:type="spellStart"/>
-      <w:r>
-        <w:rPr>
-          <w:rFonts w:hint="eastAsia"/>
-        </w:rPr>
-        <w:t>하단바에는</w:t>
-      </w:r>
-      <w:proofErr w:type="spellEnd"/>
-      <w:r>
-        <w:rPr>
-          <w:rFonts w:hint="eastAsia"/>
-        </w:rPr>
-        <w:t xml:space="preserve"> </w:t>
-      </w:r>
-      <w:proofErr w:type="spellStart"/>
-      <w:r>
-        <w:rPr>
-          <w:rFonts w:hint="eastAsia"/>
-        </w:rPr>
-        <w:t>즐겨찾기</w:t>
-      </w:r>
-      <w:proofErr w:type="spellEnd"/>
-      <w:r>
-        <w:rPr>
-          <w:rFonts w:hint="eastAsia"/>
-        </w:rPr>
-        <w:t xml:space="preserve"> 기능을 응용하여 자주 쓰는 기능을 드래그하여 가져다 놓을 수 있는 개인 팔레트</w:t>
-      </w:r>
-      <w:r>
-        <w:rPr>
-          <w:rFonts w:hint="eastAsia"/>
-        </w:rPr>
-        <w:t>이</w:t>
-      </w:r>
-      <w:r>
-        <w:rPr>
-          <w:rFonts w:hint="eastAsia"/>
-        </w:rPr>
-        <w:t xml:space="preserve">다. </w:t>
-      </w:r>
-      <w:r>
-        <w:rPr>
-          <w:rFonts w:hint="eastAsia"/>
-        </w:rPr>
-        <w:t xml:space="preserve">그리고 우측에는 바로 태그를 통한 검색을 할 수 있도록 </w:t>
-      </w:r>
-      <w:proofErr w:type="spellStart"/>
-      <w:r>
-        <w:rPr>
-          <w:rFonts w:hint="eastAsia"/>
-        </w:rPr>
-        <w:t>검색창을</w:t>
-      </w:r>
-      <w:proofErr w:type="spellEnd"/>
-      <w:r>
-        <w:rPr>
-          <w:rFonts w:hint="eastAsia"/>
-        </w:rPr>
-        <w:t xml:space="preserve"> 두었고 그 외의 방법으로 사</w:t>
-      </w:r>
-      <w:r>
-        <w:rPr>
-          <w:rFonts w:hint="eastAsia"/>
-        </w:rPr>
-        <w:t>진</w:t>
-      </w:r>
-      <w:r>
-        <w:rPr>
-          <w:rFonts w:hint="eastAsia"/>
-        </w:rPr>
-        <w:t>을 찾기 위해선 사진 찾는 버튼, 그리고 사진을 업로드 하고 싶을 때 쓰는 업로드 버튼, 그리고 밑에는 사진의 메타데이터를 확인할 수 있는 창이 있다.</w:t>
-      </w:r>
-    </w:p>
-    <w:p>
-      <w:pPr>
-        <w:ind w:firstLineChars="50" w:firstLine="100"/>
-        <w:jc w:val="left"/>
-      </w:pPr>
-    </w:p>
-    <w:p>
-      <w:pPr>
-        <w:ind w:firstLineChars="50" w:firstLine="100"/>
-        <w:jc w:val="center"/>
-        <w:pPrChange w:id="13" w:author="한빈" w:date="2018-12-08T17:10:00Z">
-          <w:pPr>
-            <w:ind w:firstLineChars="50" w:firstLine="100"/>
-            <w:jc w:val="left"/>
-          </w:pPr>
-        </w:pPrChange>
-      </w:pPr>
-      <w:r>
-        <w:rPr>
-          <w:noProof/>
-        </w:rPr>
-        <w:drawing>
-          <wp:inline distT="0" distB="0" distL="0" distR="0" wp14:anchorId="451E3089" wp14:editId="3238C193">
-            <wp:extent cx="4641850" cy="3162300"/>
-            <wp:effectExtent l="0" t="0" r="6350" b="0"/>
-            <wp:docPr id="5" name="그림 5"/>
-            <wp:cNvGraphicFramePr>
-              <a:graphicFrameLocks xmlns:a="http://schemas.openxmlformats.org/drawingml/2006/main" noChangeAspect="1"/>
-            </wp:cNvGraphicFramePr>
-            <a:graphic xmlns:a="http://schemas.openxmlformats.org/drawingml/2006/main">
-              <a:graphicData uri="http://schemas.openxmlformats.org/drawingml/2006/picture">
-                <pic:pic xmlns:pic="http://schemas.openxmlformats.org/drawingml/2006/picture">
-                  <pic:nvPicPr>
-                    <pic:cNvPr id="0" name=""/>
-                    <pic:cNvPicPr/>
-                  </pic:nvPicPr>
-                  <pic:blipFill>
-                    <a:blip r:embed="rId22"/>
-                    <a:stretch>
-                      <a:fillRect/>
-                    </a:stretch>
-                  </pic:blipFill>
-                  <pic:spPr>
-                    <a:xfrm>
-                      <a:off x="0" y="0"/>
                       <a:ext cx="4641850" cy="3162300"/>
                     </a:xfrm>
                     <a:prstGeom prst="rect">
@@ -2166,11 +1950,6 @@
           </wp:inline>
         </w:drawing>
       </w:r>
-      <w:del w:id="14" w:author="한빈" w:date="2018-12-08T17:10:00Z">
-        <w:r>
-          <w:delText xml:space="preserve"> </w:delText>
-        </w:r>
-      </w:del>
     </w:p>
     <w:p>
       <w:pPr>
@@ -2192,63 +1971,19 @@
         <w:rPr>
           <w:rFonts w:hint="eastAsia"/>
         </w:rPr>
-        <w:t xml:space="preserve">태그 검색은 태그를 </w:t>
-      </w:r>
-      <w:proofErr w:type="spellStart"/>
-      <w:r>
-        <w:rPr>
-          <w:rFonts w:hint="eastAsia"/>
-        </w:rPr>
-        <w:t>검색창에</w:t>
-      </w:r>
-      <w:proofErr w:type="spellEnd"/>
-      <w:r>
-        <w:rPr>
-          <w:rFonts w:hint="eastAsia"/>
-        </w:rPr>
-        <w:t xml:space="preserve"> 입력하면 되고 스케치 검색은 화면의 흰 부분에 대강의 그림 형태를 입력하면 된다. 대강의 스케치를 입력하면 사진의 프리뷰와 메타 데이터를 확인 할 수 있으며 그 사진이 </w:t>
-      </w:r>
-      <w:proofErr w:type="spellStart"/>
-      <w:r>
-        <w:rPr>
-          <w:rFonts w:hint="eastAsia"/>
-        </w:rPr>
-        <w:t>맞다면</w:t>
-      </w:r>
-      <w:proofErr w:type="spellEnd"/>
-      <w:r>
-        <w:rPr>
-          <w:rFonts w:hint="eastAsia"/>
-        </w:rPr>
-        <w:t xml:space="preserve"> </w:t>
-      </w:r>
-      <w:ins w:id="15" w:author="한빈" w:date="2018-12-08T17:10:00Z">
-        <w:r>
-          <w:rPr>
-            <w:rFonts w:hint="eastAsia"/>
-          </w:rPr>
-          <w:t>체크</w:t>
-        </w:r>
-        <w:r>
-          <w:rPr>
-            <w:rFonts w:hint="eastAsia"/>
-          </w:rPr>
-          <w:t>를</w:t>
-        </w:r>
-      </w:ins>
-      <w:del w:id="16" w:author="한빈" w:date="2018-12-08T17:10:00Z">
-        <w:r>
-          <w:rPr>
-            <w:rFonts w:hint="eastAsia"/>
-          </w:rPr>
-          <w:delText>체그를</w:delText>
-        </w:r>
-      </w:del>
-      <w:r>
-        <w:rPr>
-          <w:rFonts w:hint="eastAsia"/>
-        </w:rPr>
-        <w:t xml:space="preserve"> 누르면 된다.</w:t>
+        <w:t xml:space="preserve">태그 검색은 태그를 검색창에 입력하면 되고 스케치 검색은 화면의 흰 부분에 대강의 그림 형태를 입력하면 된다. 대강의 스케치를 입력하면 사진의 프리뷰와 메타 데이터를 확인 할 수 있으며 그 사진이 맞다면 </w:t>
+      </w:r>
+      <w:r>
+        <w:rPr>
+          <w:rFonts w:hint="eastAsia"/>
+        </w:rPr>
+        <w:t>체크</w:t>
+      </w:r>
+      <w:r>
+        <w:rPr>
+          <w:rFonts w:hint="eastAsia"/>
+        </w:rPr>
+        <w:t>를 누르면 된다.</w:t>
       </w:r>
     </w:p>
     <w:sectPr>
@@ -2960,17 +2695,6 @@
       <w:szCs w:val="18"/>
     </w:rPr>
   </w:style>
-  <w:style w:type="paragraph" w:styleId="a5">
-    <w:name w:val="Revision"/>
-    <w:hidden/>
-    <w:uiPriority w:val="99"/>
-    <w:semiHidden/>
-    <w:rsid w:val="00C756FC"/>
-    <w:pPr>
-      <w:spacing w:after="0" w:line="240" w:lineRule="auto"/>
-      <w:jc w:val="left"/>
-    </w:pPr>
-  </w:style>
 </w:styles>
 </file>
 
@@ -3207,17 +2931,6 @@
       <w:sz w:val="18"/>
       <w:szCs w:val="18"/>
     </w:rPr>
-  </w:style>
-  <w:style w:type="paragraph" w:styleId="a5">
-    <w:name w:val="Revision"/>
-    <w:hidden/>
-    <w:uiPriority w:val="99"/>
-    <w:semiHidden/>
-    <w:rsid w:val="00C756FC"/>
-    <w:pPr>
-      <w:spacing w:after="0" w:line="240" w:lineRule="auto"/>
-      <w:jc w:val="left"/>
-    </w:pPr>
   </w:style>
 </w:styles>
 </file>
@@ -3505,16 +3218,4 @@
   <a:objectDefaults/>
   <a:extraClrSchemeLst/>
 </a:theme>
-</file>
-
-<file path=customXml/item1.xml><?xml version="1.0" encoding="utf-8"?>
-<b:Sources xmlns:b="http://schemas.openxmlformats.org/officeDocument/2006/bibliography" xmlns="http://schemas.openxmlformats.org/officeDocument/2006/bibliography" SelectedStyle="\APA.XSL" StyleName="APA"/>
-</file>
-
-<file path=customXml/itemProps1.xml><?xml version="1.0" encoding="utf-8"?>
-<ds:datastoreItem xmlns:ds="http://schemas.openxmlformats.org/officeDocument/2006/customXml" ds:itemID="{FFFC6937-A7E5-4EAF-AAF3-B6F8A8385B93}">
-  <ds:schemaRefs>
-    <ds:schemaRef ds:uri="http://schemas.openxmlformats.org/officeDocument/2006/bibliography"/>
-  </ds:schemaRefs>
-</ds:datastoreItem>
 </file>